--- a/开发/ScaleComputing/Distributed Computing/MapReduce.docx
+++ b/开发/ScaleComputing/Distributed Computing/MapReduce.docx
@@ -7,9 +7,6 @@
         <w:tabs>
           <w:tab w:val="num" w:pos="720"/>
         </w:tabs>
-        <w:rPr>
-          <w:rFonts w:hint="eastAsia"/>
-        </w:rPr>
       </w:pPr>
       <w:r>
         <w:rPr>
@@ -50,6 +47,32 @@
             </a:graphic>
           </wp:inline>
         </w:drawing>
+      </w:r>
+    </w:p>
+    <w:p>
+      <w:pPr>
+        <w:rPr>
+          <w:rFonts w:hint="eastAsia"/>
+        </w:rPr>
+      </w:pPr>
+      <w:r>
+        <w:t>基于</w:t>
+      </w:r>
+      <w:r>
+        <w:rPr>
+          <w:b/>
+          <w:bCs/>
+        </w:rPr>
+        <w:t>磁盘</w:t>
+      </w:r>
+      <w:r>
+        <w:t>进行计算</w:t>
+      </w:r>
+      <w:r>
+        <w:rPr>
+          <w:rFonts w:hint="eastAsia"/>
+        </w:rPr>
+        <w:t>：</w:t>
       </w:r>
     </w:p>
     <w:p>
